--- a/PRJ301.docx
+++ b/PRJ301.docx
@@ -6,157 +6,7 @@
       <w:pPr>
         <w:rPr>
           <w:rFonts w:ascii="Times New Roman" w:hAnsi="Times New Roman" w:cs="Times New Roman"/>
-        </w:rPr>
-      </w:pPr>
-      <w:r>
-        <w:rPr>
-          <w:rFonts w:ascii="Times New Roman" w:hAnsi="Times New Roman" w:cs="Times New Roman"/>
-        </w:rPr>
-        <w:t>PRJ301 – Assignment</w:t>
-      </w:r>
-    </w:p>
-    <w:p>
-      <w:pPr>
-        <w:pStyle w:val="ListParagraph"/>
-        <w:numPr>
-          <w:ilvl w:val="0"/>
-          <w:numId w:val="1"/>
-        </w:numPr>
-        <w:rPr>
-          <w:rFonts w:ascii="Times New Roman" w:hAnsi="Times New Roman" w:cs="Times New Roman"/>
-        </w:rPr>
-      </w:pPr>
-      <w:r>
-        <w:rPr>
-          <w:rFonts w:ascii="Times New Roman" w:hAnsi="Times New Roman" w:cs="Times New Roman"/>
-        </w:rPr>
-        <w:t>Students:</w:t>
-      </w:r>
-    </w:p>
-    <w:p>
-      <w:pPr>
-        <w:pStyle w:val="ListParagraph"/>
-        <w:numPr>
-          <w:ilvl w:val="0"/>
-          <w:numId w:val="2"/>
-        </w:numPr>
-        <w:rPr>
-          <w:rFonts w:ascii="Times New Roman" w:hAnsi="Times New Roman" w:cs="Times New Roman"/>
-        </w:rPr>
-      </w:pPr>
-      <w:r>
-        <w:rPr>
-          <w:rFonts w:ascii="Times New Roman" w:hAnsi="Times New Roman" w:cs="Times New Roman"/>
-        </w:rPr>
-        <w:t>View weekly timetable</w:t>
-      </w:r>
-    </w:p>
-    <w:p>
-      <w:pPr>
-        <w:pStyle w:val="ListParagraph"/>
-        <w:numPr>
-          <w:ilvl w:val="0"/>
-          <w:numId w:val="2"/>
-        </w:numPr>
-        <w:rPr>
-          <w:rFonts w:ascii="Times New Roman" w:hAnsi="Times New Roman" w:cs="Times New Roman"/>
-        </w:rPr>
-      </w:pPr>
-      <w:r>
-        <w:rPr>
-          <w:rFonts w:ascii="Times New Roman" w:hAnsi="Times New Roman" w:cs="Times New Roman"/>
-        </w:rPr>
-        <w:t xml:space="preserve">View the </w:t>
-      </w:r>
-      <w:r>
-        <w:rPr>
-          <w:rFonts w:ascii="Times New Roman" w:hAnsi="Times New Roman" w:cs="Times New Roman"/>
-        </w:rPr>
-        <w:t>list of students grouped by the training department</w:t>
-      </w:r>
-    </w:p>
-    <w:p>
-      <w:pPr>
-        <w:pStyle w:val="ListParagraph"/>
-        <w:numPr>
-          <w:ilvl w:val="0"/>
-          <w:numId w:val="1"/>
-        </w:numPr>
-        <w:rPr>
-          <w:rFonts w:ascii="Times New Roman" w:hAnsi="Times New Roman" w:cs="Times New Roman"/>
-        </w:rPr>
-      </w:pPr>
-      <w:r>
-        <w:rPr>
-          <w:rFonts w:ascii="Times New Roman" w:hAnsi="Times New Roman" w:cs="Times New Roman"/>
-        </w:rPr>
-        <w:t xml:space="preserve">Lecturer: </w:t>
-      </w:r>
-    </w:p>
-    <w:p>
-      <w:pPr>
-        <w:pStyle w:val="ListParagraph"/>
-        <w:numPr>
-          <w:ilvl w:val="0"/>
-          <w:numId w:val="2"/>
-        </w:numPr>
-        <w:rPr>
-          <w:rFonts w:ascii="Times New Roman" w:hAnsi="Times New Roman" w:cs="Times New Roman"/>
-        </w:rPr>
-      </w:pPr>
-      <w:r>
-        <w:rPr>
-          <w:rFonts w:ascii="Times New Roman" w:hAnsi="Times New Roman" w:cs="Times New Roman"/>
-        </w:rPr>
-        <w:t>T</w:t>
-      </w:r>
-      <w:r>
-        <w:rPr>
-          <w:rFonts w:ascii="Times New Roman" w:hAnsi="Times New Roman" w:cs="Times New Roman"/>
-        </w:rPr>
-        <w:t>ake attendance for student</w:t>
-      </w:r>
-    </w:p>
-    <w:p>
-      <w:pPr>
-        <w:pStyle w:val="ListParagraph"/>
-        <w:numPr>
-          <w:ilvl w:val="0"/>
-          <w:numId w:val="2"/>
-        </w:numPr>
-        <w:rPr>
-          <w:rFonts w:ascii="Times New Roman" w:hAnsi="Times New Roman" w:cs="Times New Roman"/>
-        </w:rPr>
-      </w:pPr>
-      <w:r>
-        <w:rPr>
-          <w:rFonts w:ascii="Times New Roman" w:hAnsi="Times New Roman" w:cs="Times New Roman"/>
-        </w:rPr>
-        <w:t>View the attendance check result of students</w:t>
-      </w:r>
-    </w:p>
-    <w:p>
-      <w:pPr>
-        <w:pStyle w:val="ListParagraph"/>
-        <w:numPr>
-          <w:ilvl w:val="0"/>
-          <w:numId w:val="2"/>
-        </w:numPr>
-        <w:rPr>
-          <w:rFonts w:ascii="Times New Roman" w:hAnsi="Times New Roman" w:cs="Times New Roman"/>
-        </w:rPr>
-      </w:pPr>
-      <w:r>
-        <w:rPr>
-          <w:rFonts w:ascii="Times New Roman" w:hAnsi="Times New Roman" w:cs="Times New Roman"/>
-        </w:rPr>
-        <w:t>View weekly timetable</w:t>
-      </w:r>
-    </w:p>
-    <w:p>
-      <w:pPr>
-        <w:rPr>
-          <w:rFonts w:ascii="Times New Roman" w:hAnsi="Times New Roman" w:cs="Times New Roman"/>
+          <w:noProof/>
         </w:rPr>
       </w:pPr>
       <w:r>
@@ -165,10 +15,10 @@
           <w:noProof/>
         </w:rPr>
         <w:drawing>
-          <wp:inline distT="0" distB="0" distL="0" distR="0" wp14:anchorId="30FED00A" wp14:editId="3A7FCC2D">
-            <wp:extent cx="5943600" cy="3343275"/>
-            <wp:effectExtent l="0" t="0" r="0" b="9525"/>
-            <wp:docPr id="1" name="Picture 1" descr="Diagram&#10;&#10;Description automatically generated"/>
+          <wp:inline distT="0" distB="0" distL="0" distR="0" wp14:anchorId="71D34CB1" wp14:editId="55C5B7DE">
+            <wp:extent cx="4343400" cy="2738120"/>
+            <wp:effectExtent l="0" t="0" r="0" b="5080"/>
+            <wp:docPr id="14" name="Picture 14" descr="Text&#10;&#10;Description automatically generated with low confidence"/>
             <wp:cNvGraphicFramePr>
               <a:graphicFrameLocks xmlns:a="http://schemas.openxmlformats.org/drawingml/2006/main" noChangeAspect="1"/>
             </wp:cNvGraphicFramePr>
@@ -176,10 +26,10 @@
               <a:graphicData uri="http://schemas.openxmlformats.org/drawingml/2006/picture">
                 <pic:pic xmlns:pic="http://schemas.openxmlformats.org/drawingml/2006/picture">
                   <pic:nvPicPr>
-                    <pic:cNvPr id="1" name="Picture 1" descr="Diagram&#10;&#10;Description automatically generated"/>
+                    <pic:cNvPr id="14" name="Picture 14" descr="Text&#10;&#10;Description automatically generated with low confidence"/>
                     <pic:cNvPicPr/>
                   </pic:nvPicPr>
-                  <pic:blipFill>
+                  <pic:blipFill rotWithShape="1">
                     <a:blip r:embed="rId5" cstate="print">
                       <a:extLst>
                         <a:ext uri="{28A0092B-C50C-407E-A947-70E740481C1C}">
@@ -187,76 +37,13 @@
                         </a:ext>
                       </a:extLst>
                     </a:blip>
-                    <a:stretch>
-                      <a:fillRect/>
-                    </a:stretch>
-                  </pic:blipFill>
-                  <pic:spPr>
-                    <a:xfrm>
-                      <a:off x="0" y="0"/>
-                      <a:ext cx="5943600" cy="3343275"/>
-                    </a:xfrm>
-                    <a:prstGeom prst="rect">
-                      <a:avLst/>
-                    </a:prstGeom>
-                  </pic:spPr>
-                </pic:pic>
-              </a:graphicData>
-            </a:graphic>
-          </wp:inline>
-        </w:drawing>
-      </w:r>
-    </w:p>
-    <w:p>
-      <w:pPr>
-        <w:ind w:left="630"/>
-        <w:rPr>
-          <w:rFonts w:ascii="Times New Roman" w:hAnsi="Times New Roman" w:cs="Times New Roman"/>
-        </w:rPr>
-      </w:pPr>
-    </w:p>
-    <w:p>
-      <w:pPr>
-        <w:rPr>
-          <w:rFonts w:ascii="Times New Roman" w:hAnsi="Times New Roman" w:cs="Times New Roman"/>
-          <w:noProof/>
-        </w:rPr>
-      </w:pPr>
-      <w:r>
-        <w:rPr>
-          <w:rFonts w:ascii="Times New Roman" w:hAnsi="Times New Roman" w:cs="Times New Roman"/>
-          <w:noProof/>
-        </w:rPr>
-        <w:drawing>
-          <wp:inline distT="0" distB="0" distL="0" distR="0" wp14:anchorId="53C8AB32" wp14:editId="545C76A1">
-            <wp:extent cx="4343400" cy="2733040"/>
-            <wp:effectExtent l="0" t="0" r="0" b="0"/>
-            <wp:docPr id="9" name="Picture 9" descr="Graphical user interface, application, PowerPoint&#10;&#10;Description automatically generated"/>
-            <wp:cNvGraphicFramePr>
-              <a:graphicFrameLocks xmlns:a="http://schemas.openxmlformats.org/drawingml/2006/main" noChangeAspect="1"/>
-            </wp:cNvGraphicFramePr>
-            <a:graphic xmlns:a="http://schemas.openxmlformats.org/drawingml/2006/main">
-              <a:graphicData uri="http://schemas.openxmlformats.org/drawingml/2006/picture">
-                <pic:pic xmlns:pic="http://schemas.openxmlformats.org/drawingml/2006/picture">
-                  <pic:nvPicPr>
-                    <pic:cNvPr id="9" name="Picture 9" descr="Graphical user interface, application, PowerPoint&#10;&#10;Description automatically generated"/>
-                    <pic:cNvPicPr/>
-                  </pic:nvPicPr>
-                  <pic:blipFill rotWithShape="1">
-                    <a:blip r:embed="rId6" cstate="print">
-                      <a:extLst>
-                        <a:ext uri="{28A0092B-C50C-407E-A947-70E740481C1C}">
-                          <a14:useLocalDpi xmlns:a14="http://schemas.microsoft.com/office/drawing/2010/main" val="0"/>
-                        </a:ext>
-                      </a:extLst>
-                    </a:blip>
-                    <a:srcRect r="26923" b="18253"/>
+                    <a:srcRect r="26923" b="18101"/>
                     <a:stretch/>
                   </pic:blipFill>
                   <pic:spPr bwMode="auto">
                     <a:xfrm>
                       <a:off x="0" y="0"/>
-                      <a:ext cx="4343400" cy="2733040"/>
+                      <a:ext cx="4343400" cy="2738120"/>
                     </a:xfrm>
                     <a:prstGeom prst="rect">
                       <a:avLst/>
@@ -284,91 +71,14 @@
           <w:noProof/>
         </w:rPr>
       </w:pPr>
-    </w:p>
-    <w:p>
-      <w:pPr>
-        <w:rPr>
-          <w:rFonts w:ascii="Times New Roman" w:hAnsi="Times New Roman" w:cs="Times New Roman"/>
-          <w:noProof/>
-        </w:rPr>
-      </w:pPr>
       <w:r>
         <w:rPr>
           <w:rFonts w:ascii="Times New Roman" w:hAnsi="Times New Roman" w:cs="Times New Roman"/>
           <w:noProof/>
         </w:rPr>
+        <w:lastRenderedPageBreak/>
         <w:drawing>
-          <wp:inline distT="0" distB="0" distL="0" distR="0" wp14:anchorId="7A3FD3AE" wp14:editId="7DA8A834">
-            <wp:extent cx="4348480" cy="2758440"/>
-            <wp:effectExtent l="0" t="0" r="0" b="3810"/>
-            <wp:docPr id="11" name="Picture 11" descr="Graphical user interface, PowerPoint&#10;&#10;Description automatically generated"/>
-            <wp:cNvGraphicFramePr>
-              <a:graphicFrameLocks xmlns:a="http://schemas.openxmlformats.org/drawingml/2006/main" noChangeAspect="1"/>
-            </wp:cNvGraphicFramePr>
-            <a:graphic xmlns:a="http://schemas.openxmlformats.org/drawingml/2006/main">
-              <a:graphicData uri="http://schemas.openxmlformats.org/drawingml/2006/picture">
-                <pic:pic xmlns:pic="http://schemas.openxmlformats.org/drawingml/2006/picture">
-                  <pic:nvPicPr>
-                    <pic:cNvPr id="11" name="Picture 11" descr="Graphical user interface, PowerPoint&#10;&#10;Description automatically generated"/>
-                    <pic:cNvPicPr/>
-                  </pic:nvPicPr>
-                  <pic:blipFill rotWithShape="1">
-                    <a:blip r:embed="rId7" cstate="print">
-                      <a:extLst>
-                        <a:ext uri="{28A0092B-C50C-407E-A947-70E740481C1C}">
-                          <a14:useLocalDpi xmlns:a14="http://schemas.microsoft.com/office/drawing/2010/main" val="0"/>
-                        </a:ext>
-                      </a:extLst>
-                    </a:blip>
-                    <a:srcRect l="256" t="-608" r="26706" b="18101"/>
-                    <a:stretch/>
-                  </pic:blipFill>
-                  <pic:spPr bwMode="auto">
-                    <a:xfrm>
-                      <a:off x="0" y="0"/>
-                      <a:ext cx="4348480" cy="2758440"/>
-                    </a:xfrm>
-                    <a:prstGeom prst="rect">
-                      <a:avLst/>
-                    </a:prstGeom>
-                    <a:ln>
-                      <a:noFill/>
-                    </a:ln>
-                    <a:extLst>
-                      <a:ext uri="{53640926-AAD7-44D8-BBD7-CCE9431645EC}">
-                        <a14:shadowObscured xmlns:a14="http://schemas.microsoft.com/office/drawing/2010/main"/>
-                      </a:ext>
-                    </a:extLst>
-                  </pic:spPr>
-                </pic:pic>
-              </a:graphicData>
-            </a:graphic>
-          </wp:inline>
-        </w:drawing>
-      </w:r>
-    </w:p>
-    <w:p>
-      <w:pPr>
-        <w:rPr>
-          <w:rFonts w:ascii="Times New Roman" w:hAnsi="Times New Roman" w:cs="Times New Roman"/>
-          <w:noProof/>
-        </w:rPr>
-      </w:pPr>
-    </w:p>
-    <w:p>
-      <w:pPr>
-        <w:rPr>
-          <w:rFonts w:ascii="Times New Roman" w:hAnsi="Times New Roman" w:cs="Times New Roman"/>
-          <w:noProof/>
-        </w:rPr>
-      </w:pPr>
-      <w:r>
-        <w:rPr>
-          <w:rFonts w:ascii="Times New Roman" w:hAnsi="Times New Roman" w:cs="Times New Roman"/>
-          <w:noProof/>
-        </w:rPr>
-        <w:drawing>
-          <wp:inline distT="0" distB="0" distL="0" distR="0" wp14:anchorId="4A49C59B" wp14:editId="0B2EA8BF">
+          <wp:inline distT="0" distB="0" distL="0" distR="0" wp14:anchorId="64FE0379" wp14:editId="7FD81E8E">
             <wp:extent cx="4348480" cy="2738120"/>
             <wp:effectExtent l="0" t="0" r="0" b="5080"/>
             <wp:docPr id="12" name="Picture 12" descr="Graphical user interface, application, Word&#10;&#10;Description automatically generated"/>
@@ -383,7 +93,7 @@
                     <pic:cNvPicPr/>
                   </pic:nvPicPr>
                   <pic:blipFill rotWithShape="1">
-                    <a:blip r:embed="rId8" cstate="print">
+                    <a:blip r:embed="rId6" cstate="print">
                       <a:extLst>
                         <a:ext uri="{28A0092B-C50C-407E-A947-70E740481C1C}">
                           <a14:useLocalDpi xmlns:a14="http://schemas.microsoft.com/office/drawing/2010/main" val="0"/>
@@ -416,38 +126,60 @@
           </wp:inline>
         </w:drawing>
       </w:r>
-    </w:p>
-    <w:p>
-      <w:pPr>
+      <w:r>
         <w:rPr>
           <w:rFonts w:ascii="Times New Roman" w:hAnsi="Times New Roman" w:cs="Times New Roman"/>
           <w:noProof/>
         </w:rPr>
-      </w:pPr>
-    </w:p>
-    <w:p>
-      <w:pPr>
-        <w:rPr>
-          <w:rFonts w:ascii="Times New Roman" w:hAnsi="Times New Roman" w:cs="Times New Roman"/>
-          <w:noProof/>
-        </w:rPr>
-      </w:pPr>
-    </w:p>
-    <w:p>
-      <w:pPr>
-        <w:rPr>
-          <w:rFonts w:ascii="Times New Roman" w:hAnsi="Times New Roman" w:cs="Times New Roman"/>
-          <w:noProof/>
-        </w:rPr>
-      </w:pPr>
-    </w:p>
-    <w:p>
-      <w:pPr>
-        <w:rPr>
-          <w:rFonts w:ascii="Times New Roman" w:hAnsi="Times New Roman" w:cs="Times New Roman"/>
-          <w:noProof/>
-        </w:rPr>
-      </w:pPr>
+        <w:drawing>
+          <wp:inline distT="0" distB="0" distL="0" distR="0" wp14:anchorId="65AADFE8" wp14:editId="675CA77D">
+            <wp:extent cx="4343400" cy="2738120"/>
+            <wp:effectExtent l="0" t="0" r="0" b="5080"/>
+            <wp:docPr id="13" name="Picture 13"/>
+            <wp:cNvGraphicFramePr>
+              <a:graphicFrameLocks xmlns:a="http://schemas.openxmlformats.org/drawingml/2006/main" noChangeAspect="1"/>
+            </wp:cNvGraphicFramePr>
+            <a:graphic xmlns:a="http://schemas.openxmlformats.org/drawingml/2006/main">
+              <a:graphicData uri="http://schemas.openxmlformats.org/drawingml/2006/picture">
+                <pic:pic xmlns:pic="http://schemas.openxmlformats.org/drawingml/2006/picture">
+                  <pic:nvPicPr>
+                    <pic:cNvPr id="13" name="Picture 13"/>
+                    <pic:cNvPicPr/>
+                  </pic:nvPicPr>
+                  <pic:blipFill rotWithShape="1">
+                    <a:blip r:embed="rId7" cstate="print">
+                      <a:extLst>
+                        <a:ext uri="{28A0092B-C50C-407E-A947-70E740481C1C}">
+                          <a14:useLocalDpi xmlns:a14="http://schemas.microsoft.com/office/drawing/2010/main" val="0"/>
+                        </a:ext>
+                      </a:extLst>
+                    </a:blip>
+                    <a:srcRect r="26923" b="18101"/>
+                    <a:stretch/>
+                  </pic:blipFill>
+                  <pic:spPr bwMode="auto">
+                    <a:xfrm>
+                      <a:off x="0" y="0"/>
+                      <a:ext cx="4343400" cy="2738120"/>
+                    </a:xfrm>
+                    <a:prstGeom prst="rect">
+                      <a:avLst/>
+                    </a:prstGeom>
+                    <a:ln>
+                      <a:noFill/>
+                    </a:ln>
+                    <a:extLst>
+                      <a:ext uri="{53640926-AAD7-44D8-BBD7-CCE9431645EC}">
+                        <a14:shadowObscured xmlns:a14="http://schemas.microsoft.com/office/drawing/2010/main"/>
+                      </a:ext>
+                    </a:extLst>
+                  </pic:spPr>
+                </pic:pic>
+              </a:graphicData>
+            </a:graphic>
+          </wp:inline>
+        </w:drawing>
+      </w:r>
     </w:p>
     <w:p>
       <w:pPr>
@@ -463,7 +195,69 @@
         </w:rPr>
         <w:lastRenderedPageBreak/>
         <w:drawing>
-          <wp:inline distT="0" distB="0" distL="0" distR="0" wp14:anchorId="180C6E46" wp14:editId="2FEF2077">
+          <wp:inline distT="0" distB="0" distL="0" distR="0" wp14:anchorId="3E2A3861" wp14:editId="74C1B4B5">
+            <wp:extent cx="2819400" cy="2860040"/>
+            <wp:effectExtent l="0" t="0" r="0" b="0"/>
+            <wp:docPr id="15" name="Picture 15" descr="Graphical user interface, application, table&#10;&#10;Description automatically generated"/>
+            <wp:cNvGraphicFramePr>
+              <a:graphicFrameLocks xmlns:a="http://schemas.openxmlformats.org/drawingml/2006/main" noChangeAspect="1"/>
+            </wp:cNvGraphicFramePr>
+            <a:graphic xmlns:a="http://schemas.openxmlformats.org/drawingml/2006/main">
+              <a:graphicData uri="http://schemas.openxmlformats.org/drawingml/2006/picture">
+                <pic:pic xmlns:pic="http://schemas.openxmlformats.org/drawingml/2006/picture">
+                  <pic:nvPicPr>
+                    <pic:cNvPr id="15" name="Picture 15" descr="Graphical user interface, application, table&#10;&#10;Description automatically generated"/>
+                    <pic:cNvPicPr/>
+                  </pic:nvPicPr>
+                  <pic:blipFill rotWithShape="1">
+                    <a:blip r:embed="rId8" cstate="print">
+                      <a:extLst>
+                        <a:ext uri="{28A0092B-C50C-407E-A947-70E740481C1C}">
+                          <a14:useLocalDpi xmlns:a14="http://schemas.microsoft.com/office/drawing/2010/main" val="0"/>
+                        </a:ext>
+                      </a:extLst>
+                    </a:blip>
+                    <a:srcRect r="52564" b="14454"/>
+                    <a:stretch/>
+                  </pic:blipFill>
+                  <pic:spPr bwMode="auto">
+                    <a:xfrm>
+                      <a:off x="0" y="0"/>
+                      <a:ext cx="2819400" cy="2860040"/>
+                    </a:xfrm>
+                    <a:prstGeom prst="rect">
+                      <a:avLst/>
+                    </a:prstGeom>
+                    <a:ln>
+                      <a:noFill/>
+                    </a:ln>
+                    <a:extLst>
+                      <a:ext uri="{53640926-AAD7-44D8-BBD7-CCE9431645EC}">
+                        <a14:shadowObscured xmlns:a14="http://schemas.microsoft.com/office/drawing/2010/main"/>
+                      </a:ext>
+                    </a:extLst>
+                  </pic:spPr>
+                </pic:pic>
+              </a:graphicData>
+            </a:graphic>
+          </wp:inline>
+        </w:drawing>
+      </w:r>
+    </w:p>
+    <w:p>
+      <w:pPr>
+        <w:rPr>
+          <w:rFonts w:ascii="Times New Roman" w:hAnsi="Times New Roman" w:cs="Times New Roman"/>
+          <w:noProof/>
+        </w:rPr>
+      </w:pPr>
+      <w:r>
+        <w:rPr>
+          <w:rFonts w:ascii="Times New Roman" w:hAnsi="Times New Roman" w:cs="Times New Roman"/>
+          <w:noProof/>
+        </w:rPr>
+        <w:drawing>
+          <wp:inline distT="0" distB="0" distL="0" distR="0" wp14:anchorId="162FE834" wp14:editId="46EBD99F">
             <wp:extent cx="2809240" cy="2600960"/>
             <wp:effectExtent l="0" t="0" r="0" b="8890"/>
             <wp:docPr id="17" name="Picture 17" descr="Graphical user interface, application&#10;&#10;Description automatically generated"/>
@@ -526,10 +320,10 @@
         </w:rPr>
         <w:lastRenderedPageBreak/>
         <w:drawing>
-          <wp:inline distT="0" distB="0" distL="0" distR="0" wp14:anchorId="03BD2F14" wp14:editId="0BC3CE70">
-            <wp:extent cx="2819400" cy="2860040"/>
-            <wp:effectExtent l="0" t="0" r="0" b="0"/>
-            <wp:docPr id="15" name="Picture 15" descr="Graphical user interface, application, table&#10;&#10;Description automatically generated"/>
+          <wp:inline distT="0" distB="0" distL="0" distR="0" wp14:anchorId="172C6ED6" wp14:editId="206E907F">
+            <wp:extent cx="5943600" cy="3343275"/>
+            <wp:effectExtent l="0" t="0" r="0" b="9525"/>
+            <wp:docPr id="1" name="Picture 1" descr="Diagram&#10;&#10;Description automatically generated"/>
             <wp:cNvGraphicFramePr>
               <a:graphicFrameLocks xmlns:a="http://schemas.openxmlformats.org/drawingml/2006/main" noChangeAspect="1"/>
             </wp:cNvGraphicFramePr>
@@ -537,10 +331,10 @@
               <a:graphicData uri="http://schemas.openxmlformats.org/drawingml/2006/picture">
                 <pic:pic xmlns:pic="http://schemas.openxmlformats.org/drawingml/2006/picture">
                   <pic:nvPicPr>
-                    <pic:cNvPr id="15" name="Picture 15" descr="Graphical user interface, application, table&#10;&#10;Description automatically generated"/>
+                    <pic:cNvPr id="1" name="Picture 1" descr="Diagram&#10;&#10;Description automatically generated"/>
                     <pic:cNvPicPr/>
                   </pic:nvPicPr>
-                  <pic:blipFill rotWithShape="1">
+                  <pic:blipFill>
                     <a:blip r:embed="rId10" cstate="print">
                       <a:extLst>
                         <a:ext uri="{28A0092B-C50C-407E-A947-70E740481C1C}">
@@ -548,134 +342,18 @@
                         </a:ext>
                       </a:extLst>
                     </a:blip>
-                    <a:srcRect r="52564" b="14454"/>
-                    <a:stretch/>
+                    <a:stretch>
+                      <a:fillRect/>
+                    </a:stretch>
                   </pic:blipFill>
-                  <pic:spPr bwMode="auto">
+                  <pic:spPr>
                     <a:xfrm>
                       <a:off x="0" y="0"/>
-                      <a:ext cx="2819400" cy="2860040"/>
+                      <a:ext cx="5943600" cy="3343275"/>
                     </a:xfrm>
                     <a:prstGeom prst="rect">
                       <a:avLst/>
                     </a:prstGeom>
-                    <a:ln>
-                      <a:noFill/>
-                    </a:ln>
-                    <a:extLst>
-                      <a:ext uri="{53640926-AAD7-44D8-BBD7-CCE9431645EC}">
-                        <a14:shadowObscured xmlns:a14="http://schemas.microsoft.com/office/drawing/2010/main"/>
-                      </a:ext>
-                    </a:extLst>
-                  </pic:spPr>
-                </pic:pic>
-              </a:graphicData>
-            </a:graphic>
-          </wp:inline>
-        </w:drawing>
-      </w:r>
-      <w:r>
-        <w:rPr>
-          <w:rFonts w:ascii="Times New Roman" w:hAnsi="Times New Roman" w:cs="Times New Roman"/>
-          <w:noProof/>
-        </w:rPr>
-        <w:drawing>
-          <wp:inline distT="0" distB="0" distL="0" distR="0" wp14:anchorId="71D34CB1" wp14:editId="5232105F">
-            <wp:extent cx="4343400" cy="2738120"/>
-            <wp:effectExtent l="0" t="0" r="0" b="5080"/>
-            <wp:docPr id="14" name="Picture 14" descr="Text&#10;&#10;Description automatically generated with low confidence"/>
-            <wp:cNvGraphicFramePr>
-              <a:graphicFrameLocks xmlns:a="http://schemas.openxmlformats.org/drawingml/2006/main" noChangeAspect="1"/>
-            </wp:cNvGraphicFramePr>
-            <a:graphic xmlns:a="http://schemas.openxmlformats.org/drawingml/2006/main">
-              <a:graphicData uri="http://schemas.openxmlformats.org/drawingml/2006/picture">
-                <pic:pic xmlns:pic="http://schemas.openxmlformats.org/drawingml/2006/picture">
-                  <pic:nvPicPr>
-                    <pic:cNvPr id="14" name="Picture 14" descr="Text&#10;&#10;Description automatically generated with low confidence"/>
-                    <pic:cNvPicPr/>
-                  </pic:nvPicPr>
-                  <pic:blipFill rotWithShape="1">
-                    <a:blip r:embed="rId11" cstate="print">
-                      <a:extLst>
-                        <a:ext uri="{28A0092B-C50C-407E-A947-70E740481C1C}">
-                          <a14:useLocalDpi xmlns:a14="http://schemas.microsoft.com/office/drawing/2010/main" val="0"/>
-                        </a:ext>
-                      </a:extLst>
-                    </a:blip>
-                    <a:srcRect r="26923" b="18101"/>
-                    <a:stretch/>
-                  </pic:blipFill>
-                  <pic:spPr bwMode="auto">
-                    <a:xfrm>
-                      <a:off x="0" y="0"/>
-                      <a:ext cx="4343400" cy="2738120"/>
-                    </a:xfrm>
-                    <a:prstGeom prst="rect">
-                      <a:avLst/>
-                    </a:prstGeom>
-                    <a:ln>
-                      <a:noFill/>
-                    </a:ln>
-                    <a:extLst>
-                      <a:ext uri="{53640926-AAD7-44D8-BBD7-CCE9431645EC}">
-                        <a14:shadowObscured xmlns:a14="http://schemas.microsoft.com/office/drawing/2010/main"/>
-                      </a:ext>
-                    </a:extLst>
-                  </pic:spPr>
-                </pic:pic>
-              </a:graphicData>
-            </a:graphic>
-          </wp:inline>
-        </w:drawing>
-      </w:r>
-      <w:r>
-        <w:rPr>
-          <w:rFonts w:ascii="Times New Roman" w:hAnsi="Times New Roman" w:cs="Times New Roman"/>
-          <w:noProof/>
-        </w:rPr>
-        <w:lastRenderedPageBreak/>
-        <w:drawing>
-          <wp:inline distT="0" distB="0" distL="0" distR="0" wp14:anchorId="65AADFE8" wp14:editId="675CA77D">
-            <wp:extent cx="4343400" cy="2738120"/>
-            <wp:effectExtent l="0" t="0" r="0" b="5080"/>
-            <wp:docPr id="13" name="Picture 13"/>
-            <wp:cNvGraphicFramePr>
-              <a:graphicFrameLocks xmlns:a="http://schemas.openxmlformats.org/drawingml/2006/main" noChangeAspect="1"/>
-            </wp:cNvGraphicFramePr>
-            <a:graphic xmlns:a="http://schemas.openxmlformats.org/drawingml/2006/main">
-              <a:graphicData uri="http://schemas.openxmlformats.org/drawingml/2006/picture">
-                <pic:pic xmlns:pic="http://schemas.openxmlformats.org/drawingml/2006/picture">
-                  <pic:nvPicPr>
-                    <pic:cNvPr id="13" name="Picture 13"/>
-                    <pic:cNvPicPr/>
-                  </pic:nvPicPr>
-                  <pic:blipFill rotWithShape="1">
-                    <a:blip r:embed="rId12" cstate="print">
-                      <a:extLst>
-                        <a:ext uri="{28A0092B-C50C-407E-A947-70E740481C1C}">
-                          <a14:useLocalDpi xmlns:a14="http://schemas.microsoft.com/office/drawing/2010/main" val="0"/>
-                        </a:ext>
-                      </a:extLst>
-                    </a:blip>
-                    <a:srcRect r="26923" b="18101"/>
-                    <a:stretch/>
-                  </pic:blipFill>
-                  <pic:spPr bwMode="auto">
-                    <a:xfrm>
-                      <a:off x="0" y="0"/>
-                      <a:ext cx="4343400" cy="2738120"/>
-                    </a:xfrm>
-                    <a:prstGeom prst="rect">
-                      <a:avLst/>
-                    </a:prstGeom>
-                    <a:ln>
-                      <a:noFill/>
-                    </a:ln>
-                    <a:extLst>
-                      <a:ext uri="{53640926-AAD7-44D8-BBD7-CCE9431645EC}">
-                        <a14:shadowObscured xmlns:a14="http://schemas.microsoft.com/office/drawing/2010/main"/>
-                      </a:ext>
-                    </a:extLst>
                   </pic:spPr>
                 </pic:pic>
               </a:graphicData>

--- a/PRJ301.docx
+++ b/PRJ301.docx
@@ -66,6 +66,108 @@
     </w:p>
     <w:p>
       <w:pPr>
+        <w:ind w:firstLine="720"/>
+        <w:rPr>
+          <w:rFonts w:ascii="Times New Roman" w:hAnsi="Times New Roman" w:cs="Times New Roman"/>
+        </w:rPr>
+      </w:pPr>
+      <w:r>
+        <w:rPr>
+          <w:rFonts w:ascii="Times New Roman" w:hAnsi="Times New Roman" w:cs="Times New Roman"/>
+        </w:rPr>
+        <w:t xml:space="preserve">Select </w:t>
+      </w:r>
+      <w:r>
+        <w:rPr>
+          <w:rFonts w:ascii="Times New Roman" w:hAnsi="Times New Roman" w:cs="Times New Roman"/>
+        </w:rPr>
+        <w:t>c.</w:t>
+      </w:r>
+      <w:r>
+        <w:rPr>
+          <w:rFonts w:ascii="Times New Roman" w:hAnsi="Times New Roman" w:cs="Times New Roman"/>
+        </w:rPr>
+        <w:t xml:space="preserve">courseName, </w:t>
+      </w:r>
+      <w:r>
+        <w:rPr>
+          <w:rFonts w:ascii="Times New Roman" w:hAnsi="Times New Roman" w:cs="Times New Roman"/>
+        </w:rPr>
+        <w:t>g.</w:t>
+      </w:r>
+      <w:r>
+        <w:rPr>
+          <w:rFonts w:ascii="Times New Roman" w:hAnsi="Times New Roman" w:cs="Times New Roman"/>
+        </w:rPr>
+        <w:t>g</w:t>
+      </w:r>
+      <w:r>
+        <w:rPr>
+          <w:rFonts w:ascii="Times New Roman" w:hAnsi="Times New Roman" w:cs="Times New Roman"/>
+        </w:rPr>
+        <w:t xml:space="preserve">roupName, </w:t>
+      </w:r>
+      <w:r>
+        <w:rPr>
+          <w:rFonts w:ascii="Times New Roman" w:hAnsi="Times New Roman" w:cs="Times New Roman"/>
+        </w:rPr>
+        <w:t>s.</w:t>
+      </w:r>
+      <w:r>
+        <w:rPr>
+          <w:rFonts w:ascii="Times New Roman" w:hAnsi="Times New Roman" w:cs="Times New Roman"/>
+        </w:rPr>
+        <w:t>room</w:t>
+      </w:r>
+    </w:p>
+    <w:p>
+      <w:pPr>
+        <w:ind w:firstLine="720"/>
+        <w:rPr>
+          <w:rFonts w:ascii="Times New Roman" w:hAnsi="Times New Roman" w:cs="Times New Roman"/>
+        </w:rPr>
+      </w:pPr>
+      <w:r>
+        <w:rPr>
+          <w:rFonts w:ascii="Times New Roman" w:hAnsi="Times New Roman" w:cs="Times New Roman"/>
+        </w:rPr>
+        <w:t xml:space="preserve">From course c, group g, </w:t>
+      </w:r>
+      <w:r>
+        <w:rPr>
+          <w:rFonts w:ascii="Times New Roman" w:hAnsi="Times New Roman" w:cs="Times New Roman"/>
+        </w:rPr>
+        <w:t>session s</w:t>
+      </w:r>
+    </w:p>
+    <w:p>
+      <w:pPr>
+        <w:ind w:firstLine="720"/>
+        <w:rPr>
+          <w:rFonts w:ascii="Times New Roman" w:hAnsi="Times New Roman" w:cs="Times New Roman"/>
+        </w:rPr>
+      </w:pPr>
+      <w:r>
+        <w:rPr>
+          <w:rFonts w:ascii="Times New Roman" w:hAnsi="Times New Roman" w:cs="Times New Roman"/>
+        </w:rPr>
+        <w:t>Where s.</w:t>
+      </w:r>
+      <w:r>
+        <w:rPr>
+          <w:rFonts w:ascii="Times New Roman" w:hAnsi="Times New Roman" w:cs="Times New Roman"/>
+        </w:rPr>
+        <w:t xml:space="preserve">date between (? AND ?) AND </w:t>
+      </w:r>
+      <w:r>
+        <w:rPr>
+          <w:rFonts w:ascii="Times New Roman" w:hAnsi="Times New Roman" w:cs="Times New Roman"/>
+        </w:rPr>
+        <w:t>s.instructorID =?</w:t>
+      </w:r>
+    </w:p>
+    <w:p>
+      <w:pPr>
         <w:rPr>
           <w:rFonts w:ascii="Times New Roman" w:hAnsi="Times New Roman" w:cs="Times New Roman"/>
           <w:noProof/>
@@ -76,7 +178,6 @@
           <w:rFonts w:ascii="Times New Roman" w:hAnsi="Times New Roman" w:cs="Times New Roman"/>
           <w:noProof/>
         </w:rPr>
-        <w:lastRenderedPageBreak/>
         <w:drawing>
           <wp:inline distT="0" distB="0" distL="0" distR="0" wp14:anchorId="64FE0379" wp14:editId="7FD81E8E">
             <wp:extent cx="4348480" cy="2738120"/>
@@ -126,11 +227,50 @@
           </wp:inline>
         </w:drawing>
       </w:r>
+    </w:p>
+    <w:p>
+      <w:pPr>
+        <w:rPr>
+          <w:rFonts w:ascii="Times New Roman" w:hAnsi="Times New Roman" w:cs="Times New Roman"/>
+          <w:noProof/>
+        </w:rPr>
+      </w:pPr>
       <w:r>
         <w:rPr>
           <w:rFonts w:ascii="Times New Roman" w:hAnsi="Times New Roman" w:cs="Times New Roman"/>
           <w:noProof/>
         </w:rPr>
+        <w:t xml:space="preserve">Select </w:t>
+      </w:r>
+      <w:r>
+        <w:rPr>
+          <w:rFonts w:ascii="Times New Roman" w:hAnsi="Times New Roman" w:cs="Times New Roman"/>
+          <w:noProof/>
+        </w:rPr>
+        <w:t xml:space="preserve">groupName, studentCode, </w:t>
+      </w:r>
+    </w:p>
+    <w:p>
+      <w:pPr>
+        <w:rPr>
+          <w:rFonts w:ascii="Times New Roman" w:hAnsi="Times New Roman" w:cs="Times New Roman"/>
+          <w:noProof/>
+        </w:rPr>
+      </w:pPr>
+    </w:p>
+    <w:p>
+      <w:pPr>
+        <w:rPr>
+          <w:rFonts w:ascii="Times New Roman" w:hAnsi="Times New Roman" w:cs="Times New Roman"/>
+          <w:noProof/>
+        </w:rPr>
+      </w:pPr>
+      <w:r>
+        <w:rPr>
+          <w:rFonts w:ascii="Times New Roman" w:hAnsi="Times New Roman" w:cs="Times New Roman"/>
+          <w:noProof/>
+        </w:rPr>
+        <w:lastRenderedPageBreak/>
         <w:drawing>
           <wp:inline distT="0" distB="0" distL="0" distR="0" wp14:anchorId="65AADFE8" wp14:editId="675CA77D">
             <wp:extent cx="4343400" cy="2738120"/>
@@ -193,7 +333,6 @@
           <w:rFonts w:ascii="Times New Roman" w:hAnsi="Times New Roman" w:cs="Times New Roman"/>
           <w:noProof/>
         </w:rPr>
-        <w:lastRenderedPageBreak/>
         <w:drawing>
           <wp:inline distT="0" distB="0" distL="0" distR="0" wp14:anchorId="3E2A3861" wp14:editId="74C1B4B5">
             <wp:extent cx="2819400" cy="2860040"/>
@@ -256,6 +395,7 @@
           <w:rFonts w:ascii="Times New Roman" w:hAnsi="Times New Roman" w:cs="Times New Roman"/>
           <w:noProof/>
         </w:rPr>
+        <w:lastRenderedPageBreak/>
         <w:drawing>
           <wp:inline distT="0" distB="0" distL="0" distR="0" wp14:anchorId="162FE834" wp14:editId="46EBD99F">
             <wp:extent cx="2809240" cy="2600960"/>
@@ -318,7 +458,6 @@
           <w:rFonts w:ascii="Times New Roman" w:hAnsi="Times New Roman" w:cs="Times New Roman"/>
           <w:noProof/>
         </w:rPr>
-        <w:lastRenderedPageBreak/>
         <w:drawing>
           <wp:inline distT="0" distB="0" distL="0" distR="0" wp14:anchorId="172C6ED6" wp14:editId="206E907F">
             <wp:extent cx="5943600" cy="3343275"/>
@@ -446,7 +585,6 @@
           <w:rFonts w:ascii="Times New Roman" w:hAnsi="Times New Roman" w:cs="Times New Roman"/>
           <w:noProof/>
         </w:rPr>
-        <w:lastRenderedPageBreak/>
         <mc:AlternateContent>
           <mc:Choice Requires="wpc">
             <w:drawing>
@@ -3283,7 +3421,7 @@
           </mc:Choice>
           <mc:Fallback>
             <w:pict>
-              <v:group w14:anchorId="0E543AEA" id="Canvas 3" o:spid="_x0000_s1026" editas="canvas" style="width:489pt;height:404.15pt;mso-position-horizontal-relative:char;mso-position-vertical-relative:line" coordsize="62103,51320" o:gfxdata="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">
+              <v:group w14:anchorId="0E543AEA" id="Canvas 3" o:spid="_x0000_s1026" editas="canvas" style="width:489pt;height:404.15pt;mso-position-horizontal-relative:char;mso-position-vertical-relative:line" coordsize="62103,51320" o:gfxdata="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">
                 <v:shapetype id="_x0000_t75" coordsize="21600,21600" o:spt="75" o:preferrelative="t" path="m@4@5l@4@11@9@11@9@5xe" filled="f" stroked="f">
                   <v:stroke joinstyle="miter"/>
                   <v:formulas>
@@ -4100,6 +4238,7 @@
           <w:rFonts w:ascii="Times New Roman" w:hAnsi="Times New Roman" w:cs="Times New Roman"/>
           <w:noProof/>
         </w:rPr>
+        <w:lastRenderedPageBreak/>
         <mc:AlternateContent>
           <mc:Choice Requires="wpc">
             <w:drawing>
@@ -7466,7 +7605,7 @@
           </mc:Choice>
           <mc:Fallback>
             <w:pict>
-              <v:group w14:anchorId="1326BC11" id="Canvas 44" o:spid="_x0000_s1098" editas="canvas" style="width:6in;height:211.2pt;mso-position-horizontal-relative:char;mso-position-vertical-relative:line" coordsize="54864,26816" o:gfxdata="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">
+              <v:group w14:anchorId="1326BC11" id="Canvas 44" o:spid="_x0000_s1098" editas="canvas" style="width:6in;height:211.2pt;mso-position-horizontal-relative:char;mso-position-vertical-relative:line" coordsize="54864,26816" o:gfxdata="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">
                 <v:shape id="_x0000_s1099" type="#_x0000_t75" style="position:absolute;width:54864;height:26816;visibility:visible;mso-wrap-style:square" filled="t">
                   <v:fill o:detectmouseclick="t"/>
                   <v:path o:connecttype="none"/>
@@ -8338,7 +8477,6 @@
           <w:rFonts w:ascii="Times New Roman" w:hAnsi="Times New Roman" w:cs="Times New Roman"/>
           <w:noProof/>
         </w:rPr>
-        <w:lastRenderedPageBreak/>
         <mc:AlternateContent>
           <mc:Choice Requires="wpc">
             <w:drawing>
@@ -10314,7 +10452,7 @@
           </mc:Choice>
           <mc:Fallback>
             <w:pict>
-              <v:group w14:anchorId="4CDBB869" id="Canvas 238" o:spid="_x0000_s1179" editas="canvas" style="width:6in;height:158.55pt;mso-position-horizontal-relative:char;mso-position-vertical-relative:line" coordsize="54864,20135" o:gfxdata="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">
+              <v:group w14:anchorId="4CDBB869" id="Canvas 238" o:spid="_x0000_s1179" editas="canvas" style="width:6in;height:158.55pt;mso-position-horizontal-relative:char;mso-position-vertical-relative:line" coordsize="54864,20135" o:gfxdata="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">
                 <v:shape id="_x0000_s1180" type="#_x0000_t75" style="position:absolute;width:54864;height:20135;visibility:visible;mso-wrap-style:square" filled="t">
                   <v:fill o:detectmouseclick="t"/>
                   <v:path o:connecttype="none"/>
@@ -10832,6 +10970,7 @@
           <w:rFonts w:ascii="Times New Roman" w:hAnsi="Times New Roman" w:cs="Times New Roman"/>
           <w:noProof/>
         </w:rPr>
+        <w:lastRenderedPageBreak/>
         <mc:AlternateContent>
           <mc:Choice Requires="wpc">
             <w:drawing>
@@ -11308,7 +11447,7 @@
           </mc:Choice>
           <mc:Fallback>
             <w:pict>
-              <v:group w14:anchorId="731764B5" id="Canvas 301" o:spid="_x0000_s1227" editas="canvas" style="position:absolute;margin-left:-3pt;margin-top:159.85pt;width:191.5pt;height:93.85pt;z-index:251658240;mso-position-horizontal-relative:text;mso-position-vertical-relative:text" coordsize="24320,11918" o:gfxdata="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">
+              <v:group w14:anchorId="731764B5" id="Canvas 301" o:spid="_x0000_s1227" editas="canvas" style="position:absolute;margin-left:-3pt;margin-top:159.85pt;width:191.5pt;height:93.85pt;z-index:251658240;mso-position-horizontal-relative:text;mso-position-vertical-relative:text" coordsize="24320,11918" o:gfxdata="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">
                 <v:shape id="_x0000_s1228" type="#_x0000_t75" style="position:absolute;width:24320;height:11918;visibility:visible;mso-wrap-style:square" filled="t">
                   <v:fill o:detectmouseclick="t"/>
                   <v:path o:connecttype="none"/>
@@ -12568,10 +12707,7 @@
                       </wps:wsp>
                       <wps:wsp>
                         <wps:cNvPr id="325" name="Straight Connector 325"/>
-                        <wps:cNvCnPr>
-                          <a:stCxn id="4294967295" idx="6"/>
-                          <a:endCxn id="4294967295" idx="1"/>
-                        </wps:cNvCnPr>
+                        <wps:cNvCnPr/>
                         <wps:spPr>
                           <a:xfrm>
                             <a:off x="1749018" y="948174"/>
@@ -12599,10 +12735,7 @@
                       </wps:wsp>
                       <wps:wsp>
                         <wps:cNvPr id="326" name="Straight Connector 326"/>
-                        <wps:cNvCnPr>
-                          <a:stCxn id="4294967295" idx="6"/>
-                          <a:endCxn id="4294967295" idx="1"/>
-                        </wps:cNvCnPr>
+                        <wps:cNvCnPr/>
                         <wps:spPr>
                           <a:xfrm flipV="1">
                             <a:off x="1915592" y="970716"/>
@@ -12630,10 +12763,7 @@
                       </wps:wsp>
                       <wps:wsp>
                         <wps:cNvPr id="327" name="Straight Connector 327"/>
-                        <wps:cNvCnPr>
-                          <a:stCxn id="4294967295" idx="1"/>
-                          <a:endCxn id="4294967295" idx="5"/>
-                        </wps:cNvCnPr>
+                        <wps:cNvCnPr/>
                         <wps:spPr>
                           <a:xfrm flipH="1" flipV="1">
                             <a:off x="1915376" y="632675"/>
@@ -12661,10 +12791,7 @@
                       </wps:wsp>
                       <wps:wsp>
                         <wps:cNvPr id="328" name="Straight Connector 328"/>
-                        <wps:cNvCnPr>
-                          <a:stCxn id="4294967295" idx="4"/>
-                          <a:endCxn id="4294967295" idx="0"/>
-                        </wps:cNvCnPr>
+                        <wps:cNvCnPr/>
                         <wps:spPr>
                           <a:xfrm>
                             <a:off x="2304528" y="425868"/>
@@ -12692,10 +12819,7 @@
                       </wps:wsp>
                       <wps:wsp>
                         <wps:cNvPr id="329" name="Straight Connector 329"/>
-                        <wps:cNvCnPr>
-                          <a:stCxn id="4294967295" idx="4"/>
-                          <a:endCxn id="4294967295" idx="0"/>
-                        </wps:cNvCnPr>
+                        <wps:cNvCnPr/>
                         <wps:spPr>
                           <a:xfrm flipH="1">
                             <a:off x="2997222" y="410421"/>
@@ -12723,10 +12847,7 @@
                       </wps:wsp>
                       <wps:wsp>
                         <wps:cNvPr id="330" name="Straight Connector 330"/>
-                        <wps:cNvCnPr>
-                          <a:stCxn id="4294967295" idx="0"/>
-                          <a:endCxn id="4294967295" idx="3"/>
-                        </wps:cNvCnPr>
+                        <wps:cNvCnPr/>
                         <wps:spPr>
                           <a:xfrm flipV="1">
                             <a:off x="2997222" y="458865"/>
@@ -12754,10 +12875,7 @@
                       </wps:wsp>
                       <wps:wsp>
                         <wps:cNvPr id="331" name="Straight Connector 331"/>
-                        <wps:cNvCnPr>
-                          <a:stCxn id="4294967295" idx="3"/>
-                          <a:endCxn id="4294967295" idx="2"/>
-                        </wps:cNvCnPr>
+                        <wps:cNvCnPr/>
                         <wps:spPr>
                           <a:xfrm flipV="1">
                             <a:off x="3370602" y="664758"/>
@@ -12785,10 +12903,7 @@
                       </wps:wsp>
                       <wps:wsp>
                         <wps:cNvPr id="332" name="Straight Connector 332"/>
-                        <wps:cNvCnPr>
-                          <a:stCxn id="4294967295" idx="3"/>
-                          <a:endCxn id="4294967295" idx="2"/>
-                        </wps:cNvCnPr>
+                        <wps:cNvCnPr/>
                         <wps:spPr>
                           <a:xfrm>
                             <a:off x="3370602" y="970716"/>
@@ -12816,10 +12931,7 @@
                       </wps:wsp>
                       <wps:wsp>
                         <wps:cNvPr id="333" name="Straight Connector 333"/>
-                        <wps:cNvCnPr>
-                          <a:stCxn id="4294967295" idx="3"/>
-                          <a:endCxn id="4294967295" idx="1"/>
-                        </wps:cNvCnPr>
+                        <wps:cNvCnPr/>
                         <wps:spPr>
                           <a:xfrm>
                             <a:off x="3370602" y="970716"/>
@@ -12847,10 +12959,7 @@
                       </wps:wsp>
                       <wps:wsp>
                         <wps:cNvPr id="334" name="Straight Connector 334"/>
-                        <wps:cNvCnPr>
-                          <a:stCxn id="4294967295" idx="2"/>
-                          <a:endCxn id="4294967295" idx="1"/>
-                        </wps:cNvCnPr>
+                        <wps:cNvCnPr/>
                         <wps:spPr>
                           <a:xfrm>
                             <a:off x="2997222" y="1102796"/>
@@ -12878,10 +12987,7 @@
                       </wps:wsp>
                       <wps:wsp>
                         <wps:cNvPr id="335" name="Straight Connector 335"/>
-                        <wps:cNvCnPr>
-                          <a:stCxn id="4294967295" idx="2"/>
-                          <a:endCxn id="4294967295" idx="7"/>
-                        </wps:cNvCnPr>
+                        <wps:cNvCnPr/>
                         <wps:spPr>
                           <a:xfrm flipH="1">
                             <a:off x="2405210" y="1102796"/>
@@ -12909,10 +13015,7 @@
                       </wps:wsp>
                       <wps:wsp>
                         <wps:cNvPr id="336" name="Straight Connector 336"/>
-                        <wps:cNvCnPr>
-                          <a:stCxn id="4294967295" idx="2"/>
-                          <a:endCxn id="4294967295" idx="0"/>
-                        </wps:cNvCnPr>
+                        <wps:cNvCnPr/>
                         <wps:spPr>
                           <a:xfrm>
                             <a:off x="2997222" y="1102796"/>
@@ -13036,7 +13139,7 @@
           </mc:Choice>
           <mc:Fallback>
             <w:pict>
-              <v:group w14:anchorId="5E9B6066" id="Canvas 339" o:spid="_x0000_s1239" editas="canvas" style="width:6in;height:158.55pt;mso-position-horizontal-relative:char;mso-position-vertical-relative:line" coordsize="54864,20135" o:gfxdata="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">
+              <v:group w14:anchorId="5E9B6066" id="Canvas 339" o:spid="_x0000_s1239" editas="canvas" style="width:6in;height:158.55pt;mso-position-horizontal-relative:char;mso-position-vertical-relative:line" coordsize="54864,20135" o:gfxdata="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">
                 <v:shape id="_x0000_s1240" type="#_x0000_t75" style="position:absolute;width:54864;height:20135;visibility:visible;mso-wrap-style:square" filled="t">
                   <v:fill o:detectmouseclick="t"/>
                   <v:path o:connecttype="none"/>
@@ -13915,7 +14018,7 @@
           </mc:Choice>
           <mc:Fallback>
             <w:pict>
-              <v:group w14:anchorId="724E5015" id="Canvas 350" o:spid="_x0000_s1278" editas="canvas" style="position:absolute;margin-left:213.85pt;margin-top:.6pt;width:191.5pt;height:93.85pt;z-index:251660288;mso-position-horizontal-relative:text;mso-position-vertical-relative:text" coordsize="24320,11918" o:gfxdata="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">
+              <v:group w14:anchorId="724E5015" id="Canvas 350" o:spid="_x0000_s1278" editas="canvas" style="position:absolute;margin-left:213.85pt;margin-top:.6pt;width:191.5pt;height:93.85pt;z-index:251660288;mso-position-horizontal-relative:text;mso-position-vertical-relative:text" coordsize="24320,11918" o:gfxdata="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">
                 <v:shape id="_x0000_s1279" type="#_x0000_t75" style="position:absolute;width:24320;height:11918;visibility:visible;mso-wrap-style:square" filled="t">
                   <v:fill o:detectmouseclick="t"/>
                   <v:path o:connecttype="none"/>
@@ -14439,16 +14542,7 @@
                                   <w:szCs w:val="18"/>
                                   <w:u w:val="single"/>
                                 </w:rPr>
-                                <w:t>Slot</w:t>
-                              </w:r>
-                              <w:r>
-                                <w:rPr>
-                                  <w:rFonts w:eastAsia="Yu Mincho"/>
-                                  <w:sz w:val="18"/>
-                                  <w:szCs w:val="18"/>
-                                  <w:u w:val="single"/>
-                                </w:rPr>
-                                <w:t>ID</w:t>
+                                <w:t>SlotID</w:t>
                               </w:r>
                             </w:p>
                           </w:txbxContent>
@@ -14814,7 +14908,7 @@
           </mc:Choice>
           <mc:Fallback>
             <w:pict>
-              <v:group w14:anchorId="4B8FA3A2" id="Canvas 361" o:spid="_x0000_s1290" editas="canvas" style="position:absolute;margin-left:0;margin-top:21.15pt;width:312.3pt;height:93.85pt;z-index:251662336;mso-position-horizontal-relative:text;mso-position-vertical-relative:text;mso-width-relative:margin" coordsize="39662,11918" o:gfxdata="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">
+              <v:group w14:anchorId="4B8FA3A2" id="Canvas 361" o:spid="_x0000_s1290" editas="canvas" style="position:absolute;margin-left:0;margin-top:21.15pt;width:312.3pt;height:93.85pt;z-index:251662336;mso-position-horizontal-relative:text;mso-position-vertical-relative:text;mso-width-relative:margin" coordsize="39662,11918" o:gfxdata="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">
                 <v:shape id="_x0000_s1291" type="#_x0000_t75" style="position:absolute;width:39662;height:11918;visibility:visible;mso-wrap-style:square" filled="t">
                   <v:fill o:detectmouseclick="t"/>
                   <v:path o:connecttype="none"/>
@@ -14923,16 +15017,7 @@
                             <w:szCs w:val="18"/>
                             <w:u w:val="single"/>
                           </w:rPr>
-                          <w:t>Slot</w:t>
-                        </w:r>
-                        <w:r>
-                          <w:rPr>
-                            <w:rFonts w:eastAsia="Yu Mincho"/>
-                            <w:sz w:val="18"/>
-                            <w:szCs w:val="18"/>
-                            <w:u w:val="single"/>
-                          </w:rPr>
-                          <w:t>ID</w:t>
+                          <w:t>SlotID</w:t>
                         </w:r>
                       </w:p>
                     </w:txbxContent>
